--- a/7sem/ОБиП (Ледницкий)/Lab1/Лабораторная работа 1_теория.docx
+++ b/7sem/ОБиП (Ледницкий)/Lab1/Лабораторная работа 1_теория.docx
@@ -456,7 +456,7 @@
                 <w:color w:val="1A1A1A"/>
                 <w:sz w:val="24"/>
                 <w:szCs w:val="24"/>
-                <w:lang w:val="en-US" w:eastAsia="ru-RU"/>
+                <w:lang w:eastAsia="ru-RU"/>
               </w:rPr>
             </w:pPr>
             <w:r>
@@ -465,9 +465,9 @@
                 <w:color w:val="1A1A1A"/>
                 <w:sz w:val="24"/>
                 <w:szCs w:val="24"/>
-                <w:lang w:val="en-US" w:eastAsia="ru-RU"/>
-              </w:rPr>
-              <w:t>C</w:t>
+                <w:lang w:eastAsia="ru-RU"/>
+              </w:rPr>
+              <w:t>………..</w:t>
             </w:r>
           </w:p>
         </w:tc>
@@ -486,9 +486,6 @@
                 <w:lang w:eastAsia="ru-RU"/>
               </w:rPr>
             </w:pPr>
-            <w:r>
-              <w:t>11070</w:t>
-            </w:r>
           </w:p>
         </w:tc>
         <w:tc>
@@ -506,9 +503,6 @@
                 <w:lang w:eastAsia="ru-RU"/>
               </w:rPr>
             </w:pPr>
-            <w:r>
-              <w:t>Производство безалкогольных напитков, минеральных вод и других вод в бутылках</w:t>
-            </w:r>
           </w:p>
         </w:tc>
         <w:tc>
@@ -523,19 +517,9 @@
                 <w:color w:val="1A1A1A"/>
                 <w:sz w:val="24"/>
                 <w:szCs w:val="24"/>
-                <w:lang w:val="en-US" w:eastAsia="ru-RU"/>
+                <w:lang w:eastAsia="ru-RU"/>
               </w:rPr>
             </w:pPr>
-            <w:r>
-              <w:rPr>
-                <w:rFonts w:ascii="Times New Roman" w:eastAsia="Times New Roman" w:hAnsi="Times New Roman" w:cs="Times New Roman"/>
-                <w:color w:val="1A1A1A"/>
-                <w:sz w:val="24"/>
-                <w:szCs w:val="24"/>
-                <w:lang w:val="en-US" w:eastAsia="ru-RU"/>
-              </w:rPr>
-              <w:t>65</w:t>
-            </w:r>
           </w:p>
         </w:tc>
       </w:tr>
@@ -552,102 +536,6 @@
                 <w:color w:val="1A1A1A"/>
                 <w:sz w:val="24"/>
                 <w:szCs w:val="24"/>
-                <w:lang w:val="en-US" w:eastAsia="ru-RU"/>
-              </w:rPr>
-            </w:pPr>
-            <w:r>
-              <w:rPr>
-                <w:rFonts w:ascii="Times New Roman" w:eastAsia="Times New Roman" w:hAnsi="Times New Roman" w:cs="Times New Roman"/>
-                <w:color w:val="1A1A1A"/>
-                <w:sz w:val="24"/>
-                <w:szCs w:val="24"/>
-                <w:lang w:val="en-US" w:eastAsia="ru-RU"/>
-              </w:rPr>
-              <w:t>G</w:t>
-            </w:r>
-          </w:p>
-        </w:tc>
-        <w:tc>
-          <w:tcPr>
-            <w:tcW w:w="2336" w:type="dxa"/>
-          </w:tcPr>
-          <w:p>
-            <w:pPr>
-              <w:jc w:val="both"/>
-              <w:rPr>
-                <w:rFonts w:ascii="Times New Roman" w:eastAsia="Times New Roman" w:hAnsi="Times New Roman" w:cs="Times New Roman"/>
-                <w:color w:val="1A1A1A"/>
-                <w:sz w:val="24"/>
-                <w:szCs w:val="24"/>
-                <w:lang w:eastAsia="ru-RU"/>
-              </w:rPr>
-            </w:pPr>
-            <w:r>
-              <w:t>47252</w:t>
-            </w:r>
-          </w:p>
-        </w:tc>
-        <w:tc>
-          <w:tcPr>
-            <w:tcW w:w="2336" w:type="dxa"/>
-          </w:tcPr>
-          <w:p>
-            <w:pPr>
-              <w:jc w:val="both"/>
-              <w:rPr>
-                <w:rFonts w:ascii="Times New Roman" w:eastAsia="Times New Roman" w:hAnsi="Times New Roman" w:cs="Times New Roman"/>
-                <w:color w:val="1A1A1A"/>
-                <w:sz w:val="24"/>
-                <w:szCs w:val="24"/>
-                <w:lang w:eastAsia="ru-RU"/>
-              </w:rPr>
-            </w:pPr>
-            <w:r>
-              <w:t>Розничная торговля безалкогольными напитками в специализированных магазинах</w:t>
-            </w:r>
-          </w:p>
-        </w:tc>
-        <w:tc>
-          <w:tcPr>
-            <w:tcW w:w="2337" w:type="dxa"/>
-          </w:tcPr>
-          <w:p>
-            <w:pPr>
-              <w:jc w:val="both"/>
-              <w:rPr>
-                <w:rFonts w:ascii="Times New Roman" w:eastAsia="Times New Roman" w:hAnsi="Times New Roman" w:cs="Times New Roman"/>
-                <w:color w:val="1A1A1A"/>
-                <w:sz w:val="24"/>
-                <w:szCs w:val="24"/>
-                <w:lang w:eastAsia="ru-RU"/>
-              </w:rPr>
-            </w:pPr>
-            <w:r>
-              <w:rPr>
-                <w:rFonts w:ascii="Times New Roman" w:eastAsia="Times New Roman" w:hAnsi="Times New Roman" w:cs="Times New Roman"/>
-                <w:color w:val="1A1A1A"/>
-                <w:sz w:val="24"/>
-                <w:szCs w:val="24"/>
-                <w:lang w:eastAsia="ru-RU"/>
-              </w:rPr>
-              <w:t>35</w:t>
-            </w:r>
-          </w:p>
-        </w:tc>
-      </w:tr>
-      <w:tr>
-        <w:tc>
-          <w:tcPr>
-            <w:tcW w:w="2336" w:type="dxa"/>
-          </w:tcPr>
-          <w:p>
-            <w:pPr>
-              <w:jc w:val="both"/>
-              <w:rPr>
-                <w:rFonts w:ascii="Times New Roman" w:eastAsia="Times New Roman" w:hAnsi="Times New Roman" w:cs="Times New Roman"/>
-                <w:color w:val="1A1A1A"/>
-                <w:sz w:val="24"/>
-                <w:szCs w:val="24"/>
                 <w:lang w:eastAsia="ru-RU"/>
               </w:rPr>
             </w:pPr>
@@ -898,7 +786,7 @@
           <w:sz w:val="24"/>
           <w:szCs w:val="24"/>
           <w:shd w:val="clear" w:color="auto" w:fill="FFFFFF"/>
-          <w:lang w:val="en-US"/>
+          <w:lang w:eastAsia="ru-RU"/>
         </w:rPr>
         <w:drawing>
           <wp:inline distT="0" distB="0" distL="0" distR="0" wp14:anchorId="0C4D01A2" wp14:editId="36CB5832">
@@ -964,7 +852,7 @@
           <w:sz w:val="24"/>
           <w:szCs w:val="24"/>
           <w:shd w:val="clear" w:color="auto" w:fill="FFFFFF"/>
-          <w:lang w:val="en-US"/>
+          <w:lang w:eastAsia="ru-RU"/>
         </w:rPr>
         <w:lastRenderedPageBreak/>
         <w:drawing>
@@ -1021,7 +909,7 @@
           <w:noProof/>
           <w:sz w:val="24"/>
           <w:szCs w:val="24"/>
-          <w:lang w:val="en-US"/>
+          <w:lang w:eastAsia="ru-RU"/>
         </w:rPr>
         <w:drawing>
           <wp:inline distT="0" distB="0" distL="0" distR="0" wp14:anchorId="5AE3FE16" wp14:editId="0BD36538">
@@ -1080,7 +968,6 @@
     <w:p>
       <w:pPr>
         <w:spacing w:after="0" w:line="240" w:lineRule="auto"/>
-        <w:jc w:val="center"/>
         <w:rPr>
           <w:rFonts w:ascii="Times New Roman" w:hAnsi="Times New Roman" w:cs="Times New Roman"/>
           <w:sz w:val="24"/>
@@ -1093,13 +980,13 @@
           <w:noProof/>
           <w:sz w:val="24"/>
           <w:szCs w:val="24"/>
-          <w:lang w:val="en-US"/>
+          <w:lang w:eastAsia="ru-RU"/>
         </w:rPr>
         <w:lastRenderedPageBreak/>
         <w:drawing>
           <wp:inline distT="0" distB="0" distL="0" distR="0" wp14:anchorId="1778A5EF" wp14:editId="4DE5AE16">
-            <wp:extent cx="4503420" cy="2712707"/>
-            <wp:effectExtent l="0" t="0" r="0" b="0"/>
+            <wp:extent cx="5848350" cy="3522846"/>
+            <wp:effectExtent l="0" t="0" r="0" b="1905"/>
             <wp:docPr id="4" name="Рисунок 4"/>
             <wp:cNvGraphicFramePr>
               <a:graphicFrameLocks xmlns:a="http://schemas.openxmlformats.org/drawingml/2006/main" noChangeAspect="1"/>
@@ -1119,7 +1006,7 @@
                   <pic:spPr bwMode="auto">
                     <a:xfrm>
                       <a:off x="0" y="0"/>
-                      <a:ext cx="4545726" cy="2738191"/>
+                      <a:ext cx="5890707" cy="3548361"/>
                     </a:xfrm>
                     <a:prstGeom prst="rect">
                       <a:avLst/>
@@ -1446,16 +1333,6 @@
                 <w:lang w:eastAsia="ru-RU"/>
               </w:rPr>
             </w:pPr>
-            <w:r>
-              <w:rPr>
-                <w:rFonts w:ascii="Times New Roman" w:eastAsia="Times New Roman" w:hAnsi="Times New Roman" w:cs="Times New Roman"/>
-                <w:color w:val="1A1A1A"/>
-                <w:sz w:val="24"/>
-                <w:szCs w:val="24"/>
-                <w:lang w:eastAsia="ru-RU"/>
-              </w:rPr>
-              <w:t>ООО</w:t>
-            </w:r>
           </w:p>
         </w:tc>
         <w:tc>
@@ -1480,7 +1357,7 @@
                 <w:szCs w:val="24"/>
                 <w:lang w:eastAsia="ru-RU"/>
               </w:rPr>
-              <w:t>1. Ограниченная ответственность, гибкость управления</w:t>
+              <w:t>1.</w:t>
             </w:r>
           </w:p>
         </w:tc>
@@ -1527,14 +1404,6 @@
               </w:rPr>
               <w:t>2. </w:t>
             </w:r>
-            <w:r>
-              <w:rPr>
-                <w:rFonts w:ascii="Times New Roman" w:hAnsi="Times New Roman" w:cs="Times New Roman"/>
-                <w:sz w:val="24"/>
-                <w:szCs w:val="24"/>
-              </w:rPr>
-              <w:t>Процедура вступления новых участников или выхода старых достаточно проста по сравнению с другими формами юридических лиц</w:t>
-            </w:r>
           </w:p>
         </w:tc>
       </w:tr>
@@ -1578,68 +1447,7 @@
                 <w:szCs w:val="24"/>
                 <w:lang w:eastAsia="ru-RU"/>
               </w:rPr>
-              <w:t xml:space="preserve">3. </w:t>
-            </w:r>
-            <w:r>
-              <w:rPr>
-                <w:rFonts w:ascii="Times New Roman" w:hAnsi="Times New Roman" w:cs="Times New Roman"/>
-                <w:sz w:val="24"/>
-                <w:szCs w:val="24"/>
-              </w:rPr>
-              <w:t>Возможность применять упрощенные налоговые режимы (например, УСН), что может снизить налоговую нагрузку</w:t>
-            </w:r>
-          </w:p>
-        </w:tc>
-      </w:tr>
-      <w:tr>
-        <w:tc>
-          <w:tcPr>
-            <w:tcW w:w="3115" w:type="dxa"/>
-            <w:vMerge/>
-          </w:tcPr>
-          <w:p>
-            <w:pPr>
-              <w:rPr>
-                <w:rFonts w:ascii="Times New Roman" w:eastAsia="Times New Roman" w:hAnsi="Times New Roman" w:cs="Times New Roman"/>
-                <w:color w:val="1A1A1A"/>
-                <w:sz w:val="24"/>
-                <w:szCs w:val="24"/>
-                <w:lang w:eastAsia="ru-RU"/>
-              </w:rPr>
-            </w:pPr>
-          </w:p>
-        </w:tc>
-        <w:tc>
-          <w:tcPr>
-            <w:tcW w:w="5952" w:type="dxa"/>
-          </w:tcPr>
-          <w:p>
-            <w:pPr>
-              <w:rPr>
-                <w:rFonts w:ascii="Times New Roman" w:eastAsia="Times New Roman" w:hAnsi="Times New Roman" w:cs="Times New Roman"/>
-                <w:color w:val="1A1A1A"/>
-                <w:sz w:val="24"/>
-                <w:szCs w:val="24"/>
-                <w:lang w:eastAsia="ru-RU"/>
-              </w:rPr>
-            </w:pPr>
-            <w:r>
-              <w:rPr>
-                <w:rFonts w:ascii="Times New Roman" w:eastAsia="Times New Roman" w:hAnsi="Times New Roman" w:cs="Times New Roman"/>
-                <w:color w:val="1A1A1A"/>
-                <w:sz w:val="24"/>
-                <w:szCs w:val="24"/>
-                <w:lang w:eastAsia="ru-RU"/>
-              </w:rPr>
-              <w:t xml:space="preserve">4. </w:t>
-            </w:r>
-            <w:r>
-              <w:rPr>
-                <w:rFonts w:ascii="Times New Roman" w:hAnsi="Times New Roman" w:cs="Times New Roman"/>
-                <w:sz w:val="24"/>
-                <w:szCs w:val="24"/>
-              </w:rPr>
-              <w:t>Начальные затраты на регистрацию и содержание ООО могут быть ниже по сравнению с другими формами, такими как акционерные общества.</w:t>
+              <w:t>…….</w:t>
             </w:r>
           </w:p>
         </w:tc>
@@ -1686,48 +1494,6 @@
                 <w:lang w:eastAsia="ru-RU"/>
               </w:rPr>
             </w:pPr>
-            <w:r>
-              <w:rPr>
-                <w:rFonts w:ascii="Times New Roman" w:eastAsia="Times New Roman" w:hAnsi="Times New Roman" w:cs="Times New Roman"/>
-                <w:color w:val="1A1A1A"/>
-                <w:sz w:val="24"/>
-                <w:szCs w:val="24"/>
-                <w:lang w:eastAsia="ru-RU"/>
-              </w:rPr>
-              <w:t xml:space="preserve">Республика Беларусь, Минская обл., </w:t>
-            </w:r>
-            <w:r>
-              <w:rPr>
-                <w:rFonts w:ascii="Times New Roman" w:eastAsia="Times New Roman" w:hAnsi="Times New Roman" w:cs="Times New Roman"/>
-                <w:color w:val="1A1A1A"/>
-                <w:sz w:val="24"/>
-                <w:szCs w:val="24"/>
-                <w:lang w:eastAsia="ru-RU"/>
-              </w:rPr>
-              <w:t>г. Вилейка</w:t>
-            </w:r>
-            <w:r>
-              <w:rPr>
-                <w:rFonts w:ascii="Times New Roman" w:eastAsia="Times New Roman" w:hAnsi="Times New Roman" w:cs="Times New Roman"/>
-                <w:color w:val="1A1A1A"/>
-                <w:sz w:val="24"/>
-                <w:szCs w:val="24"/>
-                <w:lang w:eastAsia="ru-RU"/>
-              </w:rPr>
-              <w:t>,</w:t>
-            </w:r>
-            <w:r>
-              <w:rPr>
-                <w:rFonts w:ascii="Times New Roman" w:eastAsia="Times New Roman" w:hAnsi="Times New Roman" w:cs="Times New Roman"/>
-                <w:color w:val="1A1A1A"/>
-                <w:sz w:val="24"/>
-                <w:szCs w:val="24"/>
-                <w:lang w:eastAsia="ru-RU"/>
-              </w:rPr>
-              <w:t xml:space="preserve"> ул. Чкалова 40А</w:t>
-            </w:r>
-            <w:bookmarkStart w:id="0" w:name="_GoBack"/>
-            <w:bookmarkEnd w:id="0"/>
           </w:p>
         </w:tc>
       </w:tr>
@@ -1808,7 +1574,6 @@
       <w:pPr>
         <w:shd w:val="clear" w:color="auto" w:fill="FFFFFF"/>
         <w:spacing w:after="0" w:line="240" w:lineRule="auto"/>
-        <w:jc w:val="center"/>
         <w:rPr>
           <w:rFonts w:ascii="Times New Roman" w:eastAsia="Times New Roman" w:hAnsi="Times New Roman" w:cs="Times New Roman"/>
           <w:b/>
@@ -1842,113 +1607,6 @@
         </w:rPr>
         <w:t xml:space="preserve"> </w:t>
       </w:r>
-      <w:r>
-        <w:rPr>
-          <w:rFonts w:ascii="Times New Roman" w:eastAsia="Times New Roman" w:hAnsi="Times New Roman" w:cs="Times New Roman"/>
-          <w:b/>
-          <w:color w:val="1A1A1A"/>
-          <w:sz w:val="24"/>
-          <w:szCs w:val="24"/>
-          <w:lang w:eastAsia="ru-RU"/>
-        </w:rPr>
-        <w:br/>
-      </w:r>
-      <w:r>
-        <w:rPr>
-          <w:rFonts w:ascii="Times New Roman" w:eastAsia="Times New Roman" w:hAnsi="Times New Roman" w:cs="Times New Roman"/>
-          <w:b/>
-          <w:color w:val="1A1A1A"/>
-          <w:sz w:val="28"/>
-          <w:szCs w:val="24"/>
-          <w:lang w:eastAsia="ru-RU"/>
-        </w:rPr>
-        <w:t xml:space="preserve">Название: </w:t>
-      </w:r>
-      <w:proofErr w:type="spellStart"/>
-      <w:r>
-        <w:rPr>
-          <w:rFonts w:ascii="Times New Roman" w:eastAsia="Times New Roman" w:hAnsi="Times New Roman" w:cs="Times New Roman"/>
-          <w:b/>
-          <w:color w:val="1A1A1A"/>
-          <w:sz w:val="28"/>
-          <w:szCs w:val="24"/>
-          <w:lang w:eastAsia="ru-RU"/>
-        </w:rPr>
-        <w:t>Напиточный</w:t>
-      </w:r>
-      <w:proofErr w:type="spellEnd"/>
-      <w:r>
-        <w:rPr>
-          <w:rFonts w:ascii="Times New Roman" w:eastAsia="Times New Roman" w:hAnsi="Times New Roman" w:cs="Times New Roman"/>
-          <w:b/>
-          <w:color w:val="1A1A1A"/>
-          <w:sz w:val="28"/>
-          <w:szCs w:val="24"/>
-          <w:lang w:eastAsia="ru-RU"/>
-        </w:rPr>
-        <w:t xml:space="preserve"> Рай</w:t>
-      </w:r>
-    </w:p>
-    <w:p>
-      <w:pPr>
-        <w:shd w:val="clear" w:color="auto" w:fill="FFFFFF"/>
-        <w:spacing w:after="0" w:line="240" w:lineRule="auto"/>
-        <w:jc w:val="center"/>
-        <w:rPr>
-          <w:rFonts w:ascii="Times New Roman" w:eastAsia="Times New Roman" w:hAnsi="Times New Roman" w:cs="Times New Roman"/>
-          <w:b/>
-          <w:color w:val="1A1A1A"/>
-          <w:sz w:val="24"/>
-          <w:szCs w:val="24"/>
-          <w:lang w:eastAsia="ru-RU"/>
-        </w:rPr>
-      </w:pPr>
-      <w:r>
-        <w:rPr>
-          <w:noProof/>
-          <w:lang w:val="en-US"/>
-        </w:rPr>
-        <w:drawing>
-          <wp:inline distT="0" distB="0" distL="0" distR="0" wp14:anchorId="5FA78FD2" wp14:editId="5E46F8D2">
-            <wp:extent cx="5120640" cy="3012174"/>
-            <wp:effectExtent l="19050" t="19050" r="22860" b="17145"/>
-            <wp:docPr id="5" name="Рисунок 5"/>
-            <wp:cNvGraphicFramePr>
-              <a:graphicFrameLocks xmlns:a="http://schemas.openxmlformats.org/drawingml/2006/main" noChangeAspect="1"/>
-            </wp:cNvGraphicFramePr>
-            <a:graphic xmlns:a="http://schemas.openxmlformats.org/drawingml/2006/main">
-              <a:graphicData uri="http://schemas.openxmlformats.org/drawingml/2006/picture">
-                <pic:pic xmlns:pic="http://schemas.openxmlformats.org/drawingml/2006/picture">
-                  <pic:nvPicPr>
-                    <pic:cNvPr id="1" name=""/>
-                    <pic:cNvPicPr/>
-                  </pic:nvPicPr>
-                  <pic:blipFill>
-                    <a:blip r:embed="rId10"/>
-                    <a:stretch>
-                      <a:fillRect/>
-                    </a:stretch>
-                  </pic:blipFill>
-                  <pic:spPr>
-                    <a:xfrm>
-                      <a:off x="0" y="0"/>
-                      <a:ext cx="5135333" cy="3020817"/>
-                    </a:xfrm>
-                    <a:prstGeom prst="rect">
-                      <a:avLst/>
-                    </a:prstGeom>
-                    <a:ln>
-                      <a:solidFill>
-                        <a:schemeClr val="tx1"/>
-                      </a:solidFill>
-                    </a:ln>
-                  </pic:spPr>
-                </pic:pic>
-              </a:graphicData>
-            </a:graphic>
-          </wp:inline>
-        </w:drawing>
-      </w:r>
     </w:p>
     <w:p>
       <w:pPr>
@@ -1972,7 +1630,6 @@
           <w:szCs w:val="24"/>
           <w:lang w:eastAsia="ru-RU"/>
         </w:rPr>
-        <w:lastRenderedPageBreak/>
         <w:t>4</w:t>
       </w:r>
       <w:r>
@@ -2134,7 +1791,7 @@
         </w:rPr>
         <w:t xml:space="preserve"> или по ссылке </w:t>
       </w:r>
-      <w:hyperlink r:id="rId11" w:history="1">
+      <w:hyperlink r:id="rId10" w:history="1">
         <w:r>
           <w:rPr>
             <w:rStyle w:val="a4"/>
@@ -2238,7 +1895,7 @@
         </w:rPr>
         <w:t xml:space="preserve"> за последние 3 года, представленные по ссылке </w:t>
       </w:r>
-      <w:hyperlink r:id="rId12" w:history="1">
+      <w:hyperlink r:id="rId11" w:history="1">
         <w:r>
           <w:rPr>
             <w:rStyle w:val="a4"/>
@@ -2388,7 +2045,19 @@
           <w:szCs w:val="24"/>
           <w:lang w:eastAsia="ru-RU"/>
         </w:rPr>
-        <w:t xml:space="preserve">7. Лабораторная работа студента должна содержать </w:t>
+        <w:t xml:space="preserve">7. </w:t>
+      </w:r>
+      <w:bookmarkStart w:id="0" w:name="_GoBack"/>
+      <w:bookmarkEnd w:id="0"/>
+      <w:r>
+        <w:rPr>
+          <w:rFonts w:ascii="Times New Roman" w:eastAsia="Times New Roman" w:hAnsi="Times New Roman" w:cs="Times New Roman"/>
+          <w:color w:val="1A1A1A"/>
+          <w:sz w:val="24"/>
+          <w:szCs w:val="24"/>
+          <w:lang w:eastAsia="ru-RU"/>
+        </w:rPr>
+        <w:t xml:space="preserve">Лабораторная работа студента должна содержать </w:t>
       </w:r>
       <w:r>
         <w:rPr>
@@ -2416,7 +2085,15 @@
           <w:color w:val="1A1A1A"/>
           <w:lang w:eastAsia="ru-RU"/>
         </w:rPr>
-        <w:t xml:space="preserve"> (например, </w:t>
+        <w:t xml:space="preserve"> </w:t>
+      </w:r>
+      <w:r>
+        <w:rPr>
+          <w:rFonts w:ascii="Times New Roman" w:eastAsia="Times New Roman" w:hAnsi="Times New Roman" w:cs="Times New Roman"/>
+          <w:color w:val="1A1A1A"/>
+          <w:lang w:eastAsia="ru-RU"/>
+        </w:rPr>
+        <w:t xml:space="preserve">(например, </w:t>
       </w:r>
       <w:r>
         <w:rPr>
@@ -2424,7 +2101,15 @@
           <w:color w:val="FF0000"/>
           <w:lang w:eastAsia="ru-RU"/>
         </w:rPr>
-        <w:t>ЛР1_Малиновская_ФИТ_2</w:t>
+        <w:t>ЛР1</w:t>
+      </w:r>
+      <w:r>
+        <w:rPr>
+          <w:rFonts w:ascii="Times New Roman" w:eastAsia="Times New Roman" w:hAnsi="Times New Roman" w:cs="Times New Roman"/>
+          <w:color w:val="FF0000"/>
+          <w:lang w:eastAsia="ru-RU"/>
+        </w:rPr>
+        <w:t>_Малиновская_ФИТ_2</w:t>
       </w:r>
       <w:r>
         <w:rPr>
@@ -3222,18 +2907,6 @@
       </w:tblBorders>
     </w:tblPr>
   </w:style>
-  <w:style w:type="character" w:styleId="a7">
-    <w:name w:val="FollowedHyperlink"/>
-    <w:basedOn w:val="a0"/>
-    <w:uiPriority w:val="99"/>
-    <w:semiHidden/>
-    <w:unhideWhenUsed/>
-    <w:rsid w:val="00EA51C2"/>
-    <w:rPr>
-      <w:color w:val="954F72" w:themeColor="followedHyperlink"/>
-      <w:u w:val="single"/>
-    </w:rPr>
-  </w:style>
 </w:styles>
 </file>
 
